--- a/Banking/Documentation/TOE.docx
+++ b/Banking/Documentation/TOE.docx
@@ -103,7 +103,7 @@
               <w:rPr>
                 <w:rFonts w:cs="Times New Roman"/>
               </w:rPr>
-              <w:t>Get account from user and display appropriate information</w:t>
+              <w:t xml:space="preserve">Get account from user </w:t>
             </w:r>
           </w:p>
         </w:tc>
@@ -214,6 +214,19 @@
           <w:p>
             <w:pPr>
               <w:pStyle w:val="ListParagraph"/>
+              <w:rPr>
+                <w:rFonts w:cs="Times New Roman"/>
+              </w:rPr>
+            </w:pPr>
+          </w:p>
+        </w:tc>
+        <w:tc>
+          <w:tcPr>
+            <w:tcW w:w="4304" w:type="dxa"/>
+          </w:tcPr>
+          <w:p>
+            <w:pPr>
+              <w:pStyle w:val="ListParagraph"/>
               <w:numPr>
                 <w:ilvl w:val="0"/>
                 <w:numId w:val="1"/>
@@ -222,26 +235,14 @@
                 <w:rFonts w:cs="Times New Roman"/>
               </w:rPr>
             </w:pPr>
-            <w:r>
-              <w:rPr>
-                <w:rFonts w:cs="Times New Roman"/>
-              </w:rPr>
-              <w:t>label (</w:t>
-            </w:r>
-            <w:proofErr w:type="spellStart"/>
-            <w:r>
-              <w:rPr>
-                <w:rFonts w:cs="Times New Roman"/>
-              </w:rPr>
-              <w:t>lblAccountBalance</w:t>
-            </w:r>
-            <w:proofErr w:type="spellEnd"/>
-            <w:r>
-              <w:rPr>
-                <w:rFonts w:cs="Times New Roman"/>
-              </w:rPr>
-              <w:t>)</w:t>
-            </w:r>
+            <w:proofErr w:type="spellStart"/>
+            <w:r>
+              <w:rPr>
+                <w:rFonts w:cs="Times New Roman"/>
+              </w:rPr>
+              <w:t>SelectedIndexChanged</w:t>
+            </w:r>
+            <w:proofErr w:type="spellEnd"/>
           </w:p>
           <w:p>
             <w:pPr>
@@ -258,161 +259,8 @@
               <w:rPr>
                 <w:rFonts w:cs="Times New Roman"/>
               </w:rPr>
-              <w:t>label (</w:t>
-            </w:r>
-            <w:proofErr w:type="spellStart"/>
-            <w:r>
-              <w:rPr>
-                <w:rFonts w:cs="Times New Roman"/>
-              </w:rPr>
-              <w:t>lblDate</w:t>
-            </w:r>
-            <w:proofErr w:type="spellEnd"/>
-            <w:r>
-              <w:rPr>
-                <w:rFonts w:cs="Times New Roman"/>
-              </w:rPr>
-              <w:t>)</w:t>
-            </w:r>
-          </w:p>
-          <w:p>
-            <w:pPr>
-              <w:pStyle w:val="ListParagraph"/>
-              <w:numPr>
-                <w:ilvl w:val="0"/>
-                <w:numId w:val="1"/>
-              </w:numPr>
-              <w:rPr>
-                <w:rFonts w:cs="Times New Roman"/>
-              </w:rPr>
-            </w:pPr>
-            <w:proofErr w:type="spellStart"/>
-            <w:r>
-              <w:rPr>
-                <w:rFonts w:cs="Times New Roman"/>
-              </w:rPr>
-              <w:t>ListBox</w:t>
-            </w:r>
-            <w:proofErr w:type="spellEnd"/>
-            <w:r>
-              <w:rPr>
-                <w:rFonts w:cs="Times New Roman"/>
-              </w:rPr>
-              <w:t xml:space="preserve"> (</w:t>
-            </w:r>
-            <w:proofErr w:type="spellStart"/>
-            <w:r>
-              <w:rPr>
-                <w:rFonts w:cs="Times New Roman"/>
-              </w:rPr>
-              <w:t>listboxTransactions</w:t>
-            </w:r>
-            <w:proofErr w:type="spellEnd"/>
-            <w:r>
-              <w:rPr>
-                <w:rFonts w:cs="Times New Roman"/>
-              </w:rPr>
-              <w:t>)</w:t>
-            </w:r>
-          </w:p>
-        </w:tc>
-        <w:tc>
-          <w:tcPr>
-            <w:tcW w:w="4304" w:type="dxa"/>
-          </w:tcPr>
-          <w:p>
-            <w:pPr>
-              <w:pStyle w:val="ListParagraph"/>
-              <w:numPr>
-                <w:ilvl w:val="0"/>
-                <w:numId w:val="1"/>
-              </w:numPr>
-              <w:rPr>
-                <w:rFonts w:cs="Times New Roman"/>
-              </w:rPr>
-            </w:pPr>
-            <w:proofErr w:type="spellStart"/>
-            <w:r>
-              <w:rPr>
-                <w:rFonts w:cs="Times New Roman"/>
-              </w:rPr>
-              <w:t>SelectedChangeCommitted</w:t>
-            </w:r>
-            <w:proofErr w:type="spellEnd"/>
-          </w:p>
-          <w:p>
-            <w:pPr>
-              <w:pStyle w:val="ListParagraph"/>
-              <w:numPr>
-                <w:ilvl w:val="0"/>
-                <w:numId w:val="1"/>
-              </w:numPr>
-              <w:rPr>
-                <w:rFonts w:cs="Times New Roman"/>
-              </w:rPr>
-            </w:pPr>
-            <w:r>
-              <w:rPr>
-                <w:rFonts w:cs="Times New Roman"/>
-              </w:rPr>
               <w:t>Selected</w:t>
             </w:r>
-          </w:p>
-          <w:p>
-            <w:pPr>
-              <w:pStyle w:val="ListParagraph"/>
-              <w:numPr>
-                <w:ilvl w:val="0"/>
-                <w:numId w:val="1"/>
-              </w:numPr>
-              <w:rPr>
-                <w:rFonts w:cs="Times New Roman"/>
-              </w:rPr>
-            </w:pPr>
-            <w:r>
-              <w:rPr>
-                <w:rFonts w:cs="Times New Roman"/>
-              </w:rPr>
-              <w:t>Text</w:t>
-            </w:r>
-          </w:p>
-          <w:p>
-            <w:pPr>
-              <w:pStyle w:val="ListParagraph"/>
-              <w:numPr>
-                <w:ilvl w:val="0"/>
-                <w:numId w:val="1"/>
-              </w:numPr>
-              <w:rPr>
-                <w:rFonts w:cs="Times New Roman"/>
-              </w:rPr>
-            </w:pPr>
-            <w:r>
-              <w:rPr>
-                <w:rFonts w:cs="Times New Roman"/>
-              </w:rPr>
-              <w:t>Text</w:t>
-            </w:r>
-          </w:p>
-          <w:p>
-            <w:pPr>
-              <w:pStyle w:val="ListParagraph"/>
-              <w:numPr>
-                <w:ilvl w:val="0"/>
-                <w:numId w:val="1"/>
-              </w:numPr>
-              <w:rPr>
-                <w:rFonts w:cs="Times New Roman"/>
-              </w:rPr>
-            </w:pPr>
-            <w:r>
-              <w:rPr>
-                <w:rFonts w:cs="Times New Roman"/>
-              </w:rPr>
-              <w:t>Items</w:t>
-            </w:r>
-            <w:bookmarkStart w:id="0" w:name="_GoBack"/>
-            <w:bookmarkEnd w:id="0"/>
           </w:p>
         </w:tc>
       </w:tr>
@@ -431,7 +279,7 @@
               <w:rPr>
                 <w:rFonts w:cs="Times New Roman"/>
               </w:rPr>
-              <w:t>Make a transaction</w:t>
+              <w:t>Display account information to user</w:t>
             </w:r>
           </w:p>
         </w:tc>
@@ -444,18 +292,82 @@
               <w:pStyle w:val="ListParagraph"/>
               <w:numPr>
                 <w:ilvl w:val="0"/>
-                <w:numId w:val="2"/>
-              </w:numPr>
-              <w:rPr>
-                <w:rFonts w:cs="Times New Roman"/>
-              </w:rPr>
-            </w:pPr>
-            <w:proofErr w:type="spellStart"/>
-            <w:r>
-              <w:rPr>
-                <w:rFonts w:cs="Times New Roman"/>
-              </w:rPr>
-              <w:t>ComboBox</w:t>
+                <w:numId w:val="1"/>
+              </w:numPr>
+              <w:rPr>
+                <w:rFonts w:cs="Times New Roman"/>
+              </w:rPr>
+            </w:pPr>
+            <w:r>
+              <w:rPr>
+                <w:rFonts w:cs="Times New Roman"/>
+              </w:rPr>
+              <w:t>label (</w:t>
+            </w:r>
+            <w:proofErr w:type="spellStart"/>
+            <w:r>
+              <w:rPr>
+                <w:rFonts w:cs="Times New Roman"/>
+              </w:rPr>
+              <w:t>lblAccountBalance</w:t>
+            </w:r>
+            <w:proofErr w:type="spellEnd"/>
+            <w:r>
+              <w:rPr>
+                <w:rFonts w:cs="Times New Roman"/>
+              </w:rPr>
+              <w:t>)</w:t>
+            </w:r>
+          </w:p>
+          <w:p>
+            <w:pPr>
+              <w:pStyle w:val="ListParagraph"/>
+              <w:numPr>
+                <w:ilvl w:val="0"/>
+                <w:numId w:val="1"/>
+              </w:numPr>
+              <w:rPr>
+                <w:rFonts w:cs="Times New Roman"/>
+              </w:rPr>
+            </w:pPr>
+            <w:r>
+              <w:rPr>
+                <w:rFonts w:cs="Times New Roman"/>
+              </w:rPr>
+              <w:t>label (</w:t>
+            </w:r>
+            <w:proofErr w:type="spellStart"/>
+            <w:r>
+              <w:rPr>
+                <w:rFonts w:cs="Times New Roman"/>
+              </w:rPr>
+              <w:t>lblDate</w:t>
+            </w:r>
+            <w:proofErr w:type="spellEnd"/>
+            <w:r>
+              <w:rPr>
+                <w:rFonts w:cs="Times New Roman"/>
+              </w:rPr>
+              <w:t>)</w:t>
+            </w:r>
+          </w:p>
+          <w:p>
+            <w:pPr>
+              <w:pStyle w:val="ListParagraph"/>
+              <w:numPr>
+                <w:ilvl w:val="0"/>
+                <w:numId w:val="1"/>
+              </w:numPr>
+              <w:rPr>
+                <w:rFonts w:cs="Times New Roman"/>
+              </w:rPr>
+            </w:pPr>
+            <w:proofErr w:type="spellStart"/>
+            <w:r>
+              <w:rPr>
+                <w:rFonts w:cs="Times New Roman"/>
+              </w:rPr>
+              <w:t>ListBox</w:t>
             </w:r>
             <w:proofErr w:type="spellEnd"/>
             <w:r>
@@ -469,7 +381,7 @@
               <w:rPr>
                 <w:rFonts w:cs="Times New Roman"/>
               </w:rPr>
-              <w:t>comboTransaction</w:t>
+              <w:t>listboxTransactions</w:t>
             </w:r>
             <w:proofErr w:type="spellEnd"/>
             <w:r>
@@ -479,280 +391,6 @@
               <w:t>)</w:t>
             </w:r>
           </w:p>
-          <w:p>
-            <w:pPr>
-              <w:pStyle w:val="ListParagraph"/>
-              <w:numPr>
-                <w:ilvl w:val="0"/>
-                <w:numId w:val="2"/>
-              </w:numPr>
-              <w:rPr>
-                <w:rFonts w:cs="Times New Roman"/>
-              </w:rPr>
-            </w:pPr>
-            <w:proofErr w:type="spellStart"/>
-            <w:r>
-              <w:rPr>
-                <w:rFonts w:cs="Times New Roman"/>
-              </w:rPr>
-              <w:t>ComboBoxItems</w:t>
-            </w:r>
-            <w:proofErr w:type="spellEnd"/>
-            <w:r>
-              <w:rPr>
-                <w:rFonts w:cs="Times New Roman"/>
-              </w:rPr>
-              <w:t xml:space="preserve"> (</w:t>
-            </w:r>
-            <w:proofErr w:type="spellStart"/>
-            <w:r>
-              <w:rPr>
-                <w:rFonts w:cs="Times New Roman"/>
-              </w:rPr>
-              <w:t>comboItemDeposit</w:t>
-            </w:r>
-            <w:proofErr w:type="spellEnd"/>
-            <w:r>
-              <w:rPr>
-                <w:rFonts w:cs="Times New Roman"/>
-              </w:rPr>
-              <w:t xml:space="preserve">, </w:t>
-            </w:r>
-            <w:proofErr w:type="spellStart"/>
-            <w:r>
-              <w:rPr>
-                <w:rFonts w:cs="Times New Roman"/>
-              </w:rPr>
-              <w:t>comboItemWithdraw</w:t>
-            </w:r>
-            <w:proofErr w:type="spellEnd"/>
-            <w:r>
-              <w:rPr>
-                <w:rFonts w:cs="Times New Roman"/>
-              </w:rPr>
-              <w:t xml:space="preserve">, </w:t>
-            </w:r>
-            <w:proofErr w:type="spellStart"/>
-            <w:r>
-              <w:rPr>
-                <w:rFonts w:cs="Times New Roman"/>
-              </w:rPr>
-              <w:t>comboItemCheck</w:t>
-            </w:r>
-            <w:proofErr w:type="spellEnd"/>
-            <w:r>
-              <w:rPr>
-                <w:rFonts w:cs="Times New Roman"/>
-              </w:rPr>
-              <w:t xml:space="preserve">, </w:t>
-            </w:r>
-            <w:proofErr w:type="spellStart"/>
-            <w:r>
-              <w:rPr>
-                <w:rFonts w:cs="Times New Roman"/>
-              </w:rPr>
-              <w:t>comboItemTransfer</w:t>
-            </w:r>
-            <w:proofErr w:type="spellEnd"/>
-            <w:r>
-              <w:rPr>
-                <w:rFonts w:cs="Times New Roman"/>
-              </w:rPr>
-              <w:t>)</w:t>
-            </w:r>
-          </w:p>
-          <w:p>
-            <w:pPr>
-              <w:pStyle w:val="ListParagraph"/>
-              <w:numPr>
-                <w:ilvl w:val="0"/>
-                <w:numId w:val="2"/>
-              </w:numPr>
-              <w:rPr>
-                <w:rFonts w:cs="Times New Roman"/>
-              </w:rPr>
-            </w:pPr>
-            <w:r>
-              <w:rPr>
-                <w:rFonts w:cs="Times New Roman"/>
-              </w:rPr>
-              <w:t>textbox (</w:t>
-            </w:r>
-            <w:proofErr w:type="spellStart"/>
-            <w:r>
-              <w:rPr>
-                <w:rFonts w:cs="Times New Roman"/>
-              </w:rPr>
-              <w:t>txtAmount</w:t>
-            </w:r>
-            <w:proofErr w:type="spellEnd"/>
-            <w:r>
-              <w:rPr>
-                <w:rFonts w:cs="Times New Roman"/>
-              </w:rPr>
-              <w:t>)</w:t>
-            </w:r>
-          </w:p>
-          <w:p>
-            <w:pPr>
-              <w:pStyle w:val="ListParagraph"/>
-              <w:numPr>
-                <w:ilvl w:val="0"/>
-                <w:numId w:val="2"/>
-              </w:numPr>
-              <w:rPr>
-                <w:rFonts w:cs="Times New Roman"/>
-              </w:rPr>
-            </w:pPr>
-            <w:r>
-              <w:rPr>
-                <w:rFonts w:cs="Times New Roman"/>
-              </w:rPr>
-              <w:t>textbox (</w:t>
-            </w:r>
-            <w:proofErr w:type="spellStart"/>
-            <w:r>
-              <w:rPr>
-                <w:rFonts w:cs="Times New Roman"/>
-              </w:rPr>
-              <w:t>txtCheckRecipient</w:t>
-            </w:r>
-            <w:proofErr w:type="spellEnd"/>
-            <w:r>
-              <w:rPr>
-                <w:rFonts w:cs="Times New Roman"/>
-              </w:rPr>
-              <w:t>)</w:t>
-            </w:r>
-          </w:p>
-          <w:p>
-            <w:pPr>
-              <w:pStyle w:val="ListParagraph"/>
-              <w:numPr>
-                <w:ilvl w:val="0"/>
-                <w:numId w:val="2"/>
-              </w:numPr>
-              <w:rPr>
-                <w:rFonts w:cs="Times New Roman"/>
-              </w:rPr>
-            </w:pPr>
-            <w:r>
-              <w:rPr>
-                <w:rFonts w:cs="Times New Roman"/>
-              </w:rPr>
-              <w:t>label (</w:t>
-            </w:r>
-            <w:proofErr w:type="spellStart"/>
-            <w:r>
-              <w:rPr>
-                <w:rFonts w:cs="Times New Roman"/>
-              </w:rPr>
-              <w:t>lblFrom</w:t>
-            </w:r>
-            <w:proofErr w:type="spellEnd"/>
-            <w:r>
-              <w:rPr>
-                <w:rFonts w:cs="Times New Roman"/>
-              </w:rPr>
-              <w:t>)</w:t>
-            </w:r>
-          </w:p>
-          <w:p>
-            <w:pPr>
-              <w:pStyle w:val="ListParagraph"/>
-              <w:numPr>
-                <w:ilvl w:val="0"/>
-                <w:numId w:val="2"/>
-              </w:numPr>
-              <w:rPr>
-                <w:rFonts w:cs="Times New Roman"/>
-              </w:rPr>
-            </w:pPr>
-            <w:r>
-              <w:rPr>
-                <w:rFonts w:cs="Times New Roman"/>
-              </w:rPr>
-              <w:t>label (</w:t>
-            </w:r>
-            <w:proofErr w:type="spellStart"/>
-            <w:r>
-              <w:rPr>
-                <w:rFonts w:cs="Times New Roman"/>
-              </w:rPr>
-              <w:t>lblTo</w:t>
-            </w:r>
-            <w:proofErr w:type="spellEnd"/>
-            <w:r>
-              <w:rPr>
-                <w:rFonts w:cs="Times New Roman"/>
-              </w:rPr>
-              <w:t>)</w:t>
-            </w:r>
-          </w:p>
-          <w:p>
-            <w:pPr>
-              <w:pStyle w:val="ListParagraph"/>
-              <w:numPr>
-                <w:ilvl w:val="0"/>
-                <w:numId w:val="2"/>
-              </w:numPr>
-              <w:rPr>
-                <w:rFonts w:cs="Times New Roman"/>
-              </w:rPr>
-            </w:pPr>
-            <w:r>
-              <w:rPr>
-                <w:rFonts w:cs="Times New Roman"/>
-              </w:rPr>
-              <w:t>button (</w:t>
-            </w:r>
-            <w:proofErr w:type="spellStart"/>
-            <w:r>
-              <w:rPr>
-                <w:rFonts w:cs="Times New Roman"/>
-              </w:rPr>
-              <w:t>btnConfirm</w:t>
-            </w:r>
-            <w:proofErr w:type="spellEnd"/>
-            <w:r>
-              <w:rPr>
-                <w:rFonts w:cs="Times New Roman"/>
-              </w:rPr>
-              <w:t>)</w:t>
-            </w:r>
-          </w:p>
-          <w:p>
-            <w:pPr>
-              <w:pStyle w:val="ListParagraph"/>
-              <w:numPr>
-                <w:ilvl w:val="0"/>
-                <w:numId w:val="2"/>
-              </w:numPr>
-              <w:rPr>
-                <w:rFonts w:cs="Times New Roman"/>
-              </w:rPr>
-            </w:pPr>
-            <w:r>
-              <w:rPr>
-                <w:rFonts w:cs="Times New Roman"/>
-              </w:rPr>
-              <w:t>button (</w:t>
-            </w:r>
-            <w:proofErr w:type="spellStart"/>
-            <w:r>
-              <w:rPr>
-                <w:rFonts w:cs="Times New Roman"/>
-              </w:rPr>
-              <w:t>btnClear</w:t>
-            </w:r>
-            <w:proofErr w:type="spellEnd"/>
-            <w:r>
-              <w:rPr>
-                <w:rFonts w:cs="Times New Roman"/>
-              </w:rPr>
-              <w:t>)</w:t>
-            </w:r>
-          </w:p>
         </w:tc>
         <w:tc>
           <w:tcPr>
@@ -763,45 +401,7 @@
               <w:pStyle w:val="ListParagraph"/>
               <w:numPr>
                 <w:ilvl w:val="0"/>
-                <w:numId w:val="2"/>
-              </w:numPr>
-              <w:rPr>
-                <w:rFonts w:cs="Times New Roman"/>
-              </w:rPr>
-            </w:pPr>
-            <w:proofErr w:type="spellStart"/>
-            <w:r>
-              <w:rPr>
-                <w:rFonts w:cs="Times New Roman"/>
-              </w:rPr>
-              <w:t>SelectedChangeCommitted</w:t>
-            </w:r>
-            <w:proofErr w:type="spellEnd"/>
-          </w:p>
-          <w:p>
-            <w:pPr>
-              <w:pStyle w:val="ListParagraph"/>
-              <w:numPr>
-                <w:ilvl w:val="0"/>
-                <w:numId w:val="2"/>
-              </w:numPr>
-              <w:rPr>
-                <w:rFonts w:cs="Times New Roman"/>
-              </w:rPr>
-            </w:pPr>
-            <w:r>
-              <w:rPr>
-                <w:rFonts w:cs="Times New Roman"/>
-              </w:rPr>
-              <w:t>Selected</w:t>
-            </w:r>
-          </w:p>
-          <w:p>
-            <w:pPr>
-              <w:pStyle w:val="ListParagraph"/>
-              <w:numPr>
-                <w:ilvl w:val="0"/>
-                <w:numId w:val="2"/>
+                <w:numId w:val="1"/>
               </w:numPr>
               <w:rPr>
                 <w:rFonts w:cs="Times New Roman"/>
@@ -819,7 +419,7 @@
               <w:pStyle w:val="ListParagraph"/>
               <w:numPr>
                 <w:ilvl w:val="0"/>
-                <w:numId w:val="2"/>
+                <w:numId w:val="1"/>
               </w:numPr>
               <w:rPr>
                 <w:rFonts w:cs="Times New Roman"/>
@@ -837,72 +437,26 @@
               <w:pStyle w:val="ListParagraph"/>
               <w:numPr>
                 <w:ilvl w:val="0"/>
-                <w:numId w:val="2"/>
-              </w:numPr>
-              <w:rPr>
-                <w:rFonts w:cs="Times New Roman"/>
-              </w:rPr>
-            </w:pPr>
-            <w:r>
-              <w:rPr>
-                <w:rFonts w:cs="Times New Roman"/>
-              </w:rPr>
-              <w:t>Text</w:t>
-            </w:r>
-          </w:p>
-          <w:p>
-            <w:pPr>
-              <w:pStyle w:val="ListParagraph"/>
-              <w:numPr>
-                <w:ilvl w:val="0"/>
-                <w:numId w:val="2"/>
-              </w:numPr>
-              <w:rPr>
-                <w:rFonts w:cs="Times New Roman"/>
-              </w:rPr>
-            </w:pPr>
-            <w:r>
-              <w:rPr>
-                <w:rFonts w:cs="Times New Roman"/>
-              </w:rPr>
-              <w:t>Text</w:t>
-            </w:r>
-          </w:p>
-          <w:p>
-            <w:pPr>
-              <w:pStyle w:val="ListParagraph"/>
-              <w:numPr>
-                <w:ilvl w:val="0"/>
-                <w:numId w:val="2"/>
-              </w:numPr>
-              <w:rPr>
-                <w:rFonts w:cs="Times New Roman"/>
-              </w:rPr>
-            </w:pPr>
-            <w:r>
-              <w:rPr>
-                <w:rFonts w:cs="Times New Roman"/>
-              </w:rPr>
-              <w:t>Click</w:t>
-            </w:r>
-          </w:p>
-          <w:p>
-            <w:pPr>
-              <w:pStyle w:val="ListParagraph"/>
-              <w:numPr>
-                <w:ilvl w:val="0"/>
-                <w:numId w:val="2"/>
-              </w:numPr>
-              <w:rPr>
-                <w:rFonts w:cs="Times New Roman"/>
-              </w:rPr>
-            </w:pPr>
-            <w:r>
-              <w:rPr>
-                <w:rFonts w:cs="Times New Roman"/>
-              </w:rPr>
-              <w:t>Click</w:t>
-            </w:r>
+                <w:numId w:val="1"/>
+              </w:numPr>
+              <w:rPr>
+                <w:rFonts w:cs="Times New Roman"/>
+              </w:rPr>
+            </w:pPr>
+            <w:proofErr w:type="spellStart"/>
+            <w:r>
+              <w:rPr>
+                <w:rFonts w:cs="Times New Roman"/>
+              </w:rPr>
+              <w:t>Items</w:t>
+            </w:r>
+            <w:r>
+              <w:rPr>
+                <w:rFonts w:cs="Times New Roman"/>
+              </w:rPr>
+              <w:t>.Add</w:t>
+            </w:r>
+            <w:proofErr w:type="spellEnd"/>
           </w:p>
         </w:tc>
       </w:tr>
@@ -921,7 +475,7 @@
               <w:rPr>
                 <w:rFonts w:cs="Times New Roman"/>
               </w:rPr>
-              <w:t>Save accounts</w:t>
+              <w:t>Gather transaction details</w:t>
             </w:r>
           </w:p>
         </w:tc>
@@ -945,7 +499,7 @@
               <w:rPr>
                 <w:rFonts w:cs="Times New Roman"/>
               </w:rPr>
-              <w:t>MenuItem</w:t>
+              <w:t>ComboBox</w:t>
             </w:r>
             <w:proofErr w:type="spellEnd"/>
             <w:r>
@@ -959,14 +513,270 @@
               <w:rPr>
                 <w:rFonts w:cs="Times New Roman"/>
               </w:rPr>
-              <w:t>menuItemSave</w:t>
-            </w:r>
-            <w:proofErr w:type="spellEnd"/>
-            <w:r>
-              <w:rPr>
-                <w:rFonts w:cs="Times New Roman"/>
-              </w:rPr>
-              <w:t xml:space="preserve">) </w:t>
+              <w:t>comboTransaction</w:t>
+            </w:r>
+            <w:proofErr w:type="spellEnd"/>
+            <w:r>
+              <w:rPr>
+                <w:rFonts w:cs="Times New Roman"/>
+              </w:rPr>
+              <w:t>)</w:t>
+            </w:r>
+          </w:p>
+          <w:p>
+            <w:pPr>
+              <w:pStyle w:val="ListParagraph"/>
+              <w:numPr>
+                <w:ilvl w:val="0"/>
+                <w:numId w:val="2"/>
+              </w:numPr>
+              <w:rPr>
+                <w:rFonts w:cs="Times New Roman"/>
+              </w:rPr>
+            </w:pPr>
+            <w:proofErr w:type="spellStart"/>
+            <w:r>
+              <w:rPr>
+                <w:rFonts w:cs="Times New Roman"/>
+              </w:rPr>
+              <w:t>ComboBoxItems</w:t>
+            </w:r>
+            <w:proofErr w:type="spellEnd"/>
+            <w:r>
+              <w:rPr>
+                <w:rFonts w:cs="Times New Roman"/>
+              </w:rPr>
+              <w:t xml:space="preserve"> (</w:t>
+            </w:r>
+            <w:proofErr w:type="spellStart"/>
+            <w:r>
+              <w:rPr>
+                <w:rFonts w:cs="Times New Roman"/>
+              </w:rPr>
+              <w:t>comboItemDeposit</w:t>
+            </w:r>
+            <w:proofErr w:type="spellEnd"/>
+            <w:r>
+              <w:rPr>
+                <w:rFonts w:cs="Times New Roman"/>
+              </w:rPr>
+              <w:t xml:space="preserve">, </w:t>
+            </w:r>
+            <w:proofErr w:type="spellStart"/>
+            <w:r>
+              <w:rPr>
+                <w:rFonts w:cs="Times New Roman"/>
+              </w:rPr>
+              <w:t>comboItemWithdraw</w:t>
+            </w:r>
+            <w:proofErr w:type="spellEnd"/>
+            <w:r>
+              <w:rPr>
+                <w:rFonts w:cs="Times New Roman"/>
+              </w:rPr>
+              <w:t xml:space="preserve">, </w:t>
+            </w:r>
+            <w:proofErr w:type="spellStart"/>
+            <w:r>
+              <w:rPr>
+                <w:rFonts w:cs="Times New Roman"/>
+              </w:rPr>
+              <w:t>comboItemCheck</w:t>
+            </w:r>
+            <w:proofErr w:type="spellEnd"/>
+            <w:r>
+              <w:rPr>
+                <w:rFonts w:cs="Times New Roman"/>
+              </w:rPr>
+              <w:t xml:space="preserve">, </w:t>
+            </w:r>
+            <w:proofErr w:type="spellStart"/>
+            <w:r>
+              <w:rPr>
+                <w:rFonts w:cs="Times New Roman"/>
+              </w:rPr>
+              <w:t>comboItemTransfer</w:t>
+            </w:r>
+            <w:proofErr w:type="spellEnd"/>
+            <w:r>
+              <w:rPr>
+                <w:rFonts w:cs="Times New Roman"/>
+              </w:rPr>
+              <w:t>)</w:t>
+            </w:r>
+          </w:p>
+          <w:p>
+            <w:pPr>
+              <w:pStyle w:val="ListParagraph"/>
+              <w:numPr>
+                <w:ilvl w:val="0"/>
+                <w:numId w:val="2"/>
+              </w:numPr>
+              <w:rPr>
+                <w:rFonts w:cs="Times New Roman"/>
+              </w:rPr>
+            </w:pPr>
+            <w:r>
+              <w:rPr>
+                <w:rFonts w:cs="Times New Roman"/>
+              </w:rPr>
+              <w:t>textbox (</w:t>
+            </w:r>
+            <w:proofErr w:type="spellStart"/>
+            <w:r>
+              <w:rPr>
+                <w:rFonts w:cs="Times New Roman"/>
+              </w:rPr>
+              <w:t>txtAmount</w:t>
+            </w:r>
+            <w:proofErr w:type="spellEnd"/>
+            <w:r>
+              <w:rPr>
+                <w:rFonts w:cs="Times New Roman"/>
+              </w:rPr>
+              <w:t>)</w:t>
+            </w:r>
+          </w:p>
+          <w:p>
+            <w:pPr>
+              <w:pStyle w:val="ListParagraph"/>
+              <w:numPr>
+                <w:ilvl w:val="0"/>
+                <w:numId w:val="2"/>
+              </w:numPr>
+              <w:rPr>
+                <w:rFonts w:cs="Times New Roman"/>
+              </w:rPr>
+            </w:pPr>
+            <w:r>
+              <w:rPr>
+                <w:rFonts w:cs="Times New Roman"/>
+              </w:rPr>
+              <w:t>checkbox</w:t>
+            </w:r>
+          </w:p>
+          <w:p>
+            <w:pPr>
+              <w:pStyle w:val="ListParagraph"/>
+              <w:rPr>
+                <w:rFonts w:cs="Times New Roman"/>
+              </w:rPr>
+            </w:pPr>
+            <w:r>
+              <w:rPr>
+                <w:rFonts w:cs="Times New Roman"/>
+              </w:rPr>
+              <w:t>(</w:t>
+            </w:r>
+            <w:proofErr w:type="spellStart"/>
+            <w:r>
+              <w:rPr>
+                <w:rFonts w:cs="Times New Roman"/>
+              </w:rPr>
+              <w:t>chCheck</w:t>
+            </w:r>
+            <w:proofErr w:type="spellEnd"/>
+            <w:r>
+              <w:rPr>
+                <w:rFonts w:cs="Times New Roman"/>
+              </w:rPr>
+              <w:t>)</w:t>
+            </w:r>
+          </w:p>
+          <w:p>
+            <w:pPr>
+              <w:pStyle w:val="ListParagraph"/>
+              <w:numPr>
+                <w:ilvl w:val="0"/>
+                <w:numId w:val="2"/>
+              </w:numPr>
+              <w:rPr>
+                <w:rFonts w:cs="Times New Roman"/>
+              </w:rPr>
+            </w:pPr>
+            <w:r>
+              <w:rPr>
+                <w:rFonts w:cs="Times New Roman"/>
+              </w:rPr>
+              <w:t>textbox (</w:t>
+            </w:r>
+            <w:proofErr w:type="spellStart"/>
+            <w:r>
+              <w:rPr>
+                <w:rFonts w:cs="Times New Roman"/>
+              </w:rPr>
+              <w:t>txtCheckRecipient</w:t>
+            </w:r>
+            <w:proofErr w:type="spellEnd"/>
+            <w:r>
+              <w:rPr>
+                <w:rFonts w:cs="Times New Roman"/>
+              </w:rPr>
+              <w:t>)</w:t>
+            </w:r>
+          </w:p>
+          <w:p>
+            <w:pPr>
+              <w:pStyle w:val="ListParagraph"/>
+              <w:numPr>
+                <w:ilvl w:val="0"/>
+                <w:numId w:val="2"/>
+              </w:numPr>
+              <w:rPr>
+                <w:rFonts w:cs="Times New Roman"/>
+              </w:rPr>
+            </w:pPr>
+            <w:r>
+              <w:rPr>
+                <w:rFonts w:cs="Times New Roman"/>
+              </w:rPr>
+              <w:t>label (</w:t>
+            </w:r>
+            <w:proofErr w:type="spellStart"/>
+            <w:r>
+              <w:rPr>
+                <w:rFonts w:cs="Times New Roman"/>
+              </w:rPr>
+              <w:t>lblFrom</w:t>
+            </w:r>
+            <w:proofErr w:type="spellEnd"/>
+            <w:r>
+              <w:rPr>
+                <w:rFonts w:cs="Times New Roman"/>
+              </w:rPr>
+              <w:t>)</w:t>
+            </w:r>
+          </w:p>
+          <w:p>
+            <w:pPr>
+              <w:pStyle w:val="ListParagraph"/>
+              <w:numPr>
+                <w:ilvl w:val="0"/>
+                <w:numId w:val="2"/>
+              </w:numPr>
+              <w:rPr>
+                <w:rFonts w:cs="Times New Roman"/>
+              </w:rPr>
+            </w:pPr>
+            <w:r>
+              <w:rPr>
+                <w:rFonts w:cs="Times New Roman"/>
+              </w:rPr>
+              <w:t>label (</w:t>
+            </w:r>
+            <w:proofErr w:type="spellStart"/>
+            <w:r>
+              <w:rPr>
+                <w:rFonts w:cs="Times New Roman"/>
+              </w:rPr>
+              <w:t>lblTo</w:t>
+            </w:r>
+            <w:proofErr w:type="spellEnd"/>
+            <w:r>
+              <w:rPr>
+                <w:rFonts w:cs="Times New Roman"/>
+              </w:rPr>
+              <w:t>)</w:t>
             </w:r>
           </w:p>
         </w:tc>
@@ -985,11 +795,103 @@
                 <w:rFonts w:cs="Times New Roman"/>
               </w:rPr>
             </w:pPr>
-            <w:r>
-              <w:rPr>
-                <w:rFonts w:cs="Times New Roman"/>
-              </w:rPr>
-              <w:t>Click</w:t>
+            <w:proofErr w:type="spellStart"/>
+            <w:r>
+              <w:rPr>
+                <w:rFonts w:cs="Times New Roman"/>
+              </w:rPr>
+              <w:t>SelectedIndexChanged</w:t>
+            </w:r>
+            <w:proofErr w:type="spellEnd"/>
+          </w:p>
+          <w:p>
+            <w:pPr>
+              <w:pStyle w:val="ListParagraph"/>
+              <w:numPr>
+                <w:ilvl w:val="0"/>
+                <w:numId w:val="2"/>
+              </w:numPr>
+              <w:rPr>
+                <w:rFonts w:cs="Times New Roman"/>
+              </w:rPr>
+            </w:pPr>
+            <w:r>
+              <w:rPr>
+                <w:rFonts w:cs="Times New Roman"/>
+              </w:rPr>
+              <w:t>Selected</w:t>
+            </w:r>
+          </w:p>
+          <w:p>
+            <w:pPr>
+              <w:pStyle w:val="ListParagraph"/>
+              <w:numPr>
+                <w:ilvl w:val="0"/>
+                <w:numId w:val="2"/>
+              </w:numPr>
+              <w:rPr>
+                <w:rFonts w:cs="Times New Roman"/>
+              </w:rPr>
+            </w:pPr>
+            <w:r>
+              <w:rPr>
+                <w:rFonts w:cs="Times New Roman"/>
+              </w:rPr>
+              <w:t>Text</w:t>
+            </w:r>
+          </w:p>
+          <w:p>
+            <w:pPr>
+              <w:pStyle w:val="ListParagraph"/>
+              <w:numPr>
+                <w:ilvl w:val="0"/>
+                <w:numId w:val="2"/>
+              </w:numPr>
+              <w:rPr>
+                <w:rFonts w:cs="Times New Roman"/>
+              </w:rPr>
+            </w:pPr>
+            <w:r>
+              <w:rPr>
+                <w:rFonts w:cs="Times New Roman"/>
+              </w:rPr>
+              <w:t>Text</w:t>
+            </w:r>
+          </w:p>
+          <w:p>
+            <w:pPr>
+              <w:pStyle w:val="ListParagraph"/>
+              <w:numPr>
+                <w:ilvl w:val="0"/>
+                <w:numId w:val="2"/>
+              </w:numPr>
+              <w:rPr>
+                <w:rFonts w:cs="Times New Roman"/>
+              </w:rPr>
+            </w:pPr>
+            <w:r>
+              <w:rPr>
+                <w:rFonts w:cs="Times New Roman"/>
+              </w:rPr>
+              <w:t>Text</w:t>
+            </w:r>
+          </w:p>
+          <w:p>
+            <w:pPr>
+              <w:pStyle w:val="ListParagraph"/>
+              <w:numPr>
+                <w:ilvl w:val="0"/>
+                <w:numId w:val="2"/>
+              </w:numPr>
+              <w:rPr>
+                <w:rFonts w:cs="Times New Roman"/>
+              </w:rPr>
+            </w:pPr>
+            <w:r>
+              <w:rPr>
+                <w:rFonts w:cs="Times New Roman"/>
+              </w:rPr>
+              <w:t>Text</w:t>
             </w:r>
           </w:p>
         </w:tc>
@@ -1009,7 +911,7 @@
               <w:rPr>
                 <w:rFonts w:cs="Times New Roman"/>
               </w:rPr>
-              <w:t>Load accounts</w:t>
+              <w:t>Submit transaction</w:t>
             </w:r>
           </w:p>
         </w:tc>
@@ -1028,26 +930,18 @@
                 <w:rFonts w:cs="Times New Roman"/>
               </w:rPr>
             </w:pPr>
-            <w:proofErr w:type="spellStart"/>
-            <w:r>
-              <w:rPr>
-                <w:rFonts w:cs="Times New Roman"/>
-              </w:rPr>
-              <w:t>MenuItem</w:t>
-            </w:r>
-            <w:proofErr w:type="spellEnd"/>
-            <w:r>
-              <w:rPr>
-                <w:rFonts w:cs="Times New Roman"/>
-              </w:rPr>
-              <w:t xml:space="preserve"> (</w:t>
-            </w:r>
-            <w:proofErr w:type="spellStart"/>
-            <w:r>
-              <w:rPr>
-                <w:rFonts w:cs="Times New Roman"/>
-              </w:rPr>
-              <w:t>menuItemLoad</w:t>
+            <w:r>
+              <w:rPr>
+                <w:rFonts w:cs="Times New Roman"/>
+              </w:rPr>
+              <w:t>button (</w:t>
+            </w:r>
+            <w:proofErr w:type="spellStart"/>
+            <w:r>
+              <w:rPr>
+                <w:rFonts w:cs="Times New Roman"/>
+              </w:rPr>
+              <w:t>btnConfirm</w:t>
             </w:r>
             <w:proofErr w:type="spellEnd"/>
             <w:r>
@@ -1057,6 +951,18 @@
               <w:t>)</w:t>
             </w:r>
           </w:p>
+          <w:p>
+            <w:pPr>
+              <w:pStyle w:val="ListParagraph"/>
+              <w:numPr>
+                <w:ilvl w:val="0"/>
+                <w:numId w:val="2"/>
+              </w:numPr>
+              <w:rPr>
+                <w:rFonts w:cs="Times New Roman"/>
+              </w:rPr>
+            </w:pPr>
+          </w:p>
         </w:tc>
         <w:tc>
           <w:tcPr>
@@ -1079,6 +985,18 @@
               </w:rPr>
               <w:t>Click</w:t>
             </w:r>
+          </w:p>
+          <w:p>
+            <w:pPr>
+              <w:pStyle w:val="ListParagraph"/>
+              <w:numPr>
+                <w:ilvl w:val="0"/>
+                <w:numId w:val="2"/>
+              </w:numPr>
+              <w:rPr>
+                <w:rFonts w:cs="Times New Roman"/>
+              </w:rPr>
+            </w:pPr>
           </w:p>
         </w:tc>
       </w:tr>
@@ -1097,7 +1015,7 @@
               <w:rPr>
                 <w:rFonts w:cs="Times New Roman"/>
               </w:rPr>
-              <w:t>Choose file</w:t>
+              <w:t>Clear transaction</w:t>
             </w:r>
           </w:p>
         </w:tc>
@@ -1116,26 +1034,18 @@
                 <w:rFonts w:cs="Times New Roman"/>
               </w:rPr>
             </w:pPr>
-            <w:proofErr w:type="spellStart"/>
-            <w:r>
-              <w:rPr>
-                <w:rFonts w:cs="Times New Roman"/>
-              </w:rPr>
-              <w:t>MenuItem</w:t>
-            </w:r>
-            <w:proofErr w:type="spellEnd"/>
-            <w:r>
-              <w:rPr>
-                <w:rFonts w:cs="Times New Roman"/>
-              </w:rPr>
-              <w:t xml:space="preserve"> (</w:t>
-            </w:r>
-            <w:proofErr w:type="spellStart"/>
-            <w:r>
-              <w:rPr>
-                <w:rFonts w:cs="Times New Roman"/>
-              </w:rPr>
-              <w:t>menuItemChooseFile</w:t>
+            <w:r>
+              <w:rPr>
+                <w:rFonts w:cs="Times New Roman"/>
+              </w:rPr>
+              <w:t>button (</w:t>
+            </w:r>
+            <w:proofErr w:type="spellStart"/>
+            <w:r>
+              <w:rPr>
+                <w:rFonts w:cs="Times New Roman"/>
+              </w:rPr>
+              <w:t>btnClear</w:t>
             </w:r>
             <w:proofErr w:type="spellEnd"/>
             <w:r>
@@ -1208,14 +1118,26 @@
               <w:rPr>
                 <w:rFonts w:cs="Times New Roman"/>
               </w:rPr>
-              <w:t>button (</w:t>
-            </w:r>
-            <w:proofErr w:type="spellStart"/>
-            <w:r>
-              <w:rPr>
-                <w:rFonts w:cs="Times New Roman"/>
-              </w:rPr>
-              <w:t>btnExit</w:t>
+              <w:t>menu item</w:t>
+            </w:r>
+            <w:r>
+              <w:rPr>
+                <w:rFonts w:cs="Times New Roman"/>
+              </w:rPr>
+              <w:t xml:space="preserve"> (</w:t>
+            </w:r>
+            <w:proofErr w:type="spellStart"/>
+            <w:r>
+              <w:rPr>
+                <w:rFonts w:cs="Times New Roman"/>
+              </w:rPr>
+              <w:t>mnuFile</w:t>
+            </w:r>
+            <w:r>
+              <w:rPr>
+                <w:rFonts w:cs="Times New Roman"/>
+              </w:rPr>
+              <w:t>Exit</w:t>
             </w:r>
             <w:proofErr w:type="spellEnd"/>
             <w:r>
@@ -1246,6 +1168,86 @@
                 <w:rFonts w:cs="Times New Roman"/>
               </w:rPr>
               <w:t>Click</w:t>
+            </w:r>
+          </w:p>
+        </w:tc>
+      </w:tr>
+      <w:tr>
+        <w:tc>
+          <w:tcPr>
+            <w:tcW w:w="2125" w:type="dxa"/>
+          </w:tcPr>
+          <w:p>
+            <w:pPr>
+              <w:rPr>
+                <w:rFonts w:cs="Times New Roman"/>
+              </w:rPr>
+            </w:pPr>
+            <w:r>
+              <w:rPr>
+                <w:rFonts w:cs="Times New Roman"/>
+              </w:rPr>
+              <w:t>Choose save file</w:t>
+            </w:r>
+          </w:p>
+        </w:tc>
+        <w:tc>
+          <w:tcPr>
+            <w:tcW w:w="3383" w:type="dxa"/>
+          </w:tcPr>
+          <w:p>
+            <w:pPr>
+              <w:pStyle w:val="ListParagraph"/>
+              <w:numPr>
+                <w:ilvl w:val="0"/>
+                <w:numId w:val="2"/>
+              </w:numPr>
+              <w:rPr>
+                <w:rFonts w:cs="Times New Roman"/>
+              </w:rPr>
+            </w:pPr>
+            <w:r>
+              <w:rPr>
+                <w:rFonts w:cs="Times New Roman"/>
+              </w:rPr>
+              <w:t>menu item (</w:t>
+            </w:r>
+            <w:proofErr w:type="spellStart"/>
+            <w:r>
+              <w:rPr>
+                <w:rFonts w:cs="Times New Roman"/>
+              </w:rPr>
+              <w:t>mnuFilePath</w:t>
+            </w:r>
+            <w:proofErr w:type="spellEnd"/>
+            <w:r>
+              <w:rPr>
+                <w:rFonts w:cs="Times New Roman"/>
+              </w:rPr>
+              <w:t>)</w:t>
+            </w:r>
+          </w:p>
+        </w:tc>
+        <w:tc>
+          <w:tcPr>
+            <w:tcW w:w="4304" w:type="dxa"/>
+          </w:tcPr>
+          <w:p>
+            <w:pPr>
+              <w:pStyle w:val="ListParagraph"/>
+              <w:numPr>
+                <w:ilvl w:val="0"/>
+                <w:numId w:val="2"/>
+              </w:numPr>
+              <w:rPr>
+                <w:rFonts w:cs="Times New Roman"/>
+              </w:rPr>
+            </w:pPr>
+            <w:r>
+              <w:rPr>
+                <w:rFonts w:cs="Times New Roman"/>
+              </w:rPr>
+              <w:t xml:space="preserve">click </w:t>
             </w:r>
           </w:p>
         </w:tc>
@@ -1258,6 +1260,8 @@
           <w:rFonts w:cs="Times New Roman"/>
         </w:rPr>
       </w:pPr>
+      <w:bookmarkStart w:id="0" w:name="_GoBack"/>
+      <w:bookmarkEnd w:id="0"/>
     </w:p>
     <w:sectPr>
       <w:pgSz w:w="12240" w:h="15840"/>
